--- a/к защите/ПЗ.docx
+++ b/к защите/ПЗ.docx
@@ -1,6 +1,6 @@
 
 <file path=word/document.xml><?xml version="1.0" encoding="utf-8"?>
-<w:document xmlns:wpc="http://schemas.microsoft.com/office/word/2010/wordprocessingCanvas" xmlns:cx="http://schemas.microsoft.com/office/drawing/2014/chartex" xmlns:cx1="http://schemas.microsoft.com/office/drawing/2015/9/8/chartex" xmlns:cx2="http://schemas.microsoft.com/office/drawing/2015/10/21/chartex" xmlns:cx3="http://schemas.microsoft.com/office/drawing/2016/5/9/chartex" xmlns:cx4="http://schemas.microsoft.com/office/drawing/2016/5/10/chartex" xmlns:cx5="http://schemas.microsoft.com/office/drawing/2016/5/11/chartex" xmlns:cx6="http://schemas.microsoft.com/office/drawing/2016/5/12/chartex" xmlns:cx7="http://schemas.microsoft.com/office/drawing/2016/5/13/chartex" xmlns:cx8="http://schemas.microsoft.com/office/drawing/2016/5/14/chartex" xmlns:mc="http://schemas.openxmlformats.org/markup-compatibility/2006" xmlns:aink="http://schemas.microsoft.com/office/drawing/2016/ink" xmlns:am3d="http://schemas.microsoft.com/office/drawing/2017/model3d" xmlns:o="urn:schemas-microsoft-com:office:office" xmlns:oel="http://schemas.microsoft.com/office/2019/extlst" xmlns:r="http://schemas.openxmlformats.org/officeDocument/2006/relationships" xmlns:m="http://schemas.openxmlformats.org/officeDocument/2006/math" xmlns:v="urn:schemas-microsoft-com:vml" xmlns:wp14="http://schemas.microsoft.com/office/word/2010/wordprocessingDrawing" xmlns:wp="http://schemas.openxmlformats.org/drawingml/2006/wordprocessingDrawing" xmlns:w10="urn:schemas-microsoft-com:office:word" xmlns:w="http://schemas.openxmlformats.org/wordprocessingml/2006/main" xmlns:w14="http://schemas.microsoft.com/office/word/2010/wordml" xmlns:w15="http://schemas.microsoft.com/office/word/2012/wordml" xmlns:w16cex="http://schemas.microsoft.com/office/word/2018/wordml/cex" xmlns:w16cid="http://schemas.microsoft.com/office/word/2016/wordml/cid" xmlns:w16="http://schemas.microsoft.com/office/word/2018/wordml" xmlns:w16sdtdh="http://schemas.microsoft.com/office/word/2020/wordml/sdtdatahash" xmlns:w16se="http://schemas.microsoft.com/office/word/2015/wordml/symex" xmlns:wpg="http://schemas.microsoft.com/office/word/2010/wordprocessingGroup" xmlns:wpi="http://schemas.microsoft.com/office/word/2010/wordprocessingInk" xmlns:wne="http://schemas.microsoft.com/office/word/2006/wordml" xmlns:wps="http://schemas.microsoft.com/office/word/2010/wordprocessingShape" mc:Ignorable="w14 w15 w16se w16cid w16 w16cex w16sdtdh wp14">
+<w:document xmlns:wpc="http://schemas.microsoft.com/office/word/2010/wordprocessingCanvas" xmlns:cx="http://schemas.microsoft.com/office/drawing/2014/chartex" xmlns:cx1="http://schemas.microsoft.com/office/drawing/2015/9/8/chartex" xmlns:cx2="http://schemas.microsoft.com/office/drawing/2015/10/21/chartex" xmlns:cx3="http://schemas.microsoft.com/office/drawing/2016/5/9/chartex" xmlns:cx4="http://schemas.microsoft.com/office/drawing/2016/5/10/chartex" xmlns:cx5="http://schemas.microsoft.com/office/drawing/2016/5/11/chartex" xmlns:cx6="http://schemas.microsoft.com/office/drawing/2016/5/12/chartex" xmlns:cx7="http://schemas.microsoft.com/office/drawing/2016/5/13/chartex" xmlns:cx8="http://schemas.microsoft.com/office/drawing/2016/5/14/chartex" xmlns:mc="http://schemas.openxmlformats.org/markup-compatibility/2006" xmlns:aink="http://schemas.microsoft.com/office/drawing/2016/ink" xmlns:am3d="http://schemas.microsoft.com/office/drawing/2017/model3d" xmlns:o="urn:schemas-microsoft-com:office:office" xmlns:oel="http://schemas.microsoft.com/office/2019/extlst" xmlns:r="http://schemas.openxmlformats.org/officeDocument/2006/relationships" xmlns:m="http://schemas.openxmlformats.org/officeDocument/2006/math" xmlns:v="urn:schemas-microsoft-com:vml" xmlns:wp14="http://schemas.microsoft.com/office/word/2010/wordprocessingDrawing" xmlns:wp="http://schemas.openxmlformats.org/drawingml/2006/wordprocessingDrawing" xmlns:w10="urn:schemas-microsoft-com:office:word" xmlns:w="http://schemas.openxmlformats.org/wordprocessingml/2006/main" xmlns:w14="http://schemas.microsoft.com/office/word/2010/wordml" xmlns:w15="http://schemas.microsoft.com/office/word/2012/wordml" xmlns:w16cex="http://schemas.microsoft.com/office/word/2018/wordml/cex" xmlns:w16cid="http://schemas.microsoft.com/office/word/2016/wordml/cid" xmlns:w16="http://schemas.microsoft.com/office/word/2018/wordml" xmlns:w16du="http://schemas.microsoft.com/office/word/2023/wordml/word16du" xmlns:w16sdtdh="http://schemas.microsoft.com/office/word/2020/wordml/sdtdatahash" xmlns:w16se="http://schemas.microsoft.com/office/word/2015/wordml/symex" xmlns:wpg="http://schemas.microsoft.com/office/word/2010/wordprocessingGroup" xmlns:wpi="http://schemas.microsoft.com/office/word/2010/wordprocessingInk" xmlns:wne="http://schemas.microsoft.com/office/word/2006/wordml" xmlns:wps="http://schemas.microsoft.com/office/word/2010/wordprocessingShape" mc:Ignorable="w14 w15 w16se w16cid w16 w16cex w16sdtdh wp14">
   <w:body>
     <w:p>
       <w:pPr>
@@ -211,7 +211,19 @@
         <w:rPr>
           <w:rFonts w:ascii="Arial" w:hAnsi="Arial" w:cs="Arial"/>
         </w:rPr>
-        <w:t xml:space="preserve">возможность заказать футболку </w:t>
+        <w:t>возможность заказать футболк</w:t>
+      </w:r>
+      <w:r>
+        <w:rPr>
+          <w:rFonts w:ascii="Arial" w:hAnsi="Arial" w:cs="Arial"/>
+        </w:rPr>
+        <w:t>у</w:t>
+      </w:r>
+      <w:r>
+        <w:rPr>
+          <w:rFonts w:ascii="Arial" w:hAnsi="Arial" w:cs="Arial"/>
+        </w:rPr>
+        <w:t xml:space="preserve">     </w:t>
       </w:r>
     </w:p>
     <w:p>
@@ -220,32 +232,116 @@
         <w:ind w:hanging="284"/>
         <w:rPr>
           <w:rFonts w:ascii="Arial" w:hAnsi="Arial" w:cs="Arial"/>
-        </w:rPr>
-      </w:pPr>
-      <w:r>
-        <w:rPr>
-          <w:rFonts w:ascii="Arial" w:hAnsi="Arial" w:cs="Arial"/>
-        </w:rPr>
-        <w:t xml:space="preserve">5.   </w:t>
-      </w:r>
-      <w:r>
-        <w:rPr>
-          <w:rFonts w:ascii="Arial" w:hAnsi="Arial" w:cs="Arial"/>
           <w:i/>
           <w:iCs/>
-          <w:u w:val="single"/>
-        </w:rPr>
-        <w:t>Функции</w:t>
-      </w:r>
+          <w:lang w:val="en-US"/>
+        </w:rPr>
+      </w:pPr>
       <w:r>
         <w:rPr>
           <w:rFonts w:ascii="Arial" w:hAnsi="Arial" w:cs="Arial"/>
           <w:i/>
           <w:iCs/>
-          <w:u w:val="single"/>
+          <w:lang w:val="en-US"/>
+        </w:rPr>
+        <w:t xml:space="preserve"> 5.  </w:t>
+      </w:r>
+      <w:r>
+        <w:rPr>
+          <w:rFonts w:ascii="Arial" w:hAnsi="Arial" w:cs="Arial"/>
+          <w:i/>
+          <w:iCs/>
+        </w:rPr>
+        <w:t>Функции</w:t>
+      </w:r>
+      <w:r>
+        <w:rPr>
+          <w:rFonts w:ascii="Arial" w:hAnsi="Arial" w:cs="Arial"/>
+          <w:i/>
+          <w:iCs/>
+          <w:lang w:val="en-US"/>
         </w:rPr>
         <w:t>:</w:t>
       </w:r>
+    </w:p>
+    <w:p>
+      <w:pPr>
+        <w:spacing w:after="0"/>
+        <w:rPr>
+          <w:rFonts w:ascii="Arial" w:hAnsi="Arial" w:cs="Arial"/>
+          <w:lang w:val="en-US"/>
+        </w:rPr>
+      </w:pPr>
+      <w:r>
+        <w:rPr>
+          <w:rFonts w:ascii="Arial" w:hAnsi="Arial" w:cs="Arial"/>
+          <w:i/>
+          <w:iCs/>
+          <w:lang w:val="en-US"/>
+        </w:rPr>
+        <w:t xml:space="preserve">  </w:t>
+      </w:r>
+      <w:r>
+        <w:rPr>
+          <w:rFonts w:ascii="Arial" w:hAnsi="Arial" w:cs="Arial"/>
+          <w:lang w:val="en-US"/>
+        </w:rPr>
+        <w:t>- def start</w:t>
+      </w:r>
+    </w:p>
+    <w:p>
+      <w:pPr>
+        <w:spacing w:after="0"/>
+        <w:rPr>
+          <w:rFonts w:ascii="Arial" w:hAnsi="Arial" w:cs="Arial"/>
+          <w:lang w:val="en-US"/>
+        </w:rPr>
+      </w:pPr>
+      <w:r>
+        <w:rPr>
+          <w:rFonts w:ascii="Arial" w:hAnsi="Arial" w:cs="Arial"/>
+        </w:rPr>
+        <w:t xml:space="preserve">  - </w:t>
+      </w:r>
+      <w:r>
+        <w:rPr>
+          <w:rFonts w:ascii="Arial" w:hAnsi="Arial" w:cs="Arial"/>
+          <w:lang w:val="en-US"/>
+        </w:rPr>
+        <w:t>def contact</w:t>
+      </w:r>
+    </w:p>
+    <w:p>
+      <w:pPr>
+        <w:spacing w:after="0"/>
+        <w:rPr>
+          <w:rFonts w:ascii="Arial" w:hAnsi="Arial" w:cs="Arial"/>
+          <w:lang w:val="en-US"/>
+        </w:rPr>
+      </w:pPr>
+      <w:r>
+        <w:rPr>
+          <w:rFonts w:ascii="Arial" w:hAnsi="Arial" w:cs="Arial"/>
+        </w:rPr>
+        <w:t xml:space="preserve">  - </w:t>
+      </w:r>
+      <w:r>
+        <w:rPr>
+          <w:rFonts w:ascii="Arial" w:hAnsi="Arial" w:cs="Arial"/>
+          <w:lang w:val="en-US"/>
+        </w:rPr>
+        <w:t>def mess</w:t>
+      </w:r>
+    </w:p>
+    <w:p>
+      <w:pPr>
+        <w:spacing w:after="0"/>
+        <w:ind w:hanging="284"/>
+        <w:rPr>
+          <w:rFonts w:ascii="Arial" w:hAnsi="Arial" w:cs="Arial"/>
+          <w:lang w:val="en-US"/>
+        </w:rPr>
+      </w:pPr>
     </w:p>
     <w:p>
       <w:pPr>
@@ -253,37 +349,23 @@
         <w:ind w:left="2835" w:hanging="2126"/>
         <w:rPr>
           <w:rFonts w:ascii="Arial" w:hAnsi="Arial" w:cs="Arial"/>
-        </w:rPr>
-      </w:pPr>
-      <w:r>
-        <w:rPr>
-          <w:rFonts w:ascii="Arial" w:hAnsi="Arial" w:cs="Arial"/>
-          <w:b/>
-          <w:bCs/>
-        </w:rPr>
-        <w:t>…</w:t>
-      </w:r>
-    </w:p>
-    <w:p>
-      <w:pPr>
-        <w:spacing w:after="0"/>
-        <w:ind w:left="2835" w:hanging="2126"/>
-        <w:rPr>
-          <w:rFonts w:ascii="Arial" w:hAnsi="Arial" w:cs="Arial"/>
-        </w:rPr>
-      </w:pPr>
-    </w:p>
-    <w:p>
-      <w:pPr>
-        <w:rPr>
-          <w:rFonts w:ascii="Arial" w:hAnsi="Arial" w:cs="Arial"/>
-        </w:rPr>
-      </w:pPr>
-    </w:p>
-    <w:p>
-      <w:pPr>
-        <w:rPr>
-          <w:rFonts w:ascii="Arial" w:hAnsi="Arial" w:cs="Arial"/>
+          <w:lang w:val="en-US"/>
+        </w:rPr>
+      </w:pPr>
+    </w:p>
+    <w:p>
+      <w:pPr>
+        <w:rPr>
+          <w:rFonts w:ascii="Arial" w:hAnsi="Arial" w:cs="Arial"/>
+          <w:lang w:val="en-US"/>
+        </w:rPr>
+      </w:pPr>
+    </w:p>
+    <w:p>
+      <w:pPr>
+        <w:rPr>
+          <w:rFonts w:ascii="Arial" w:hAnsi="Arial" w:cs="Arial"/>
+          <w:lang w:val="en-US"/>
         </w:rPr>
       </w:pPr>
     </w:p>
@@ -298,7 +380,7 @@
 </file>
 
 <file path=word/numbering.xml><?xml version="1.0" encoding="utf-8"?>
-<w:numbering xmlns:wpc="http://schemas.microsoft.com/office/word/2010/wordprocessingCanvas" xmlns:cx="http://schemas.microsoft.com/office/drawing/2014/chartex" xmlns:cx1="http://schemas.microsoft.com/office/drawing/2015/9/8/chartex" xmlns:cx2="http://schemas.microsoft.com/office/drawing/2015/10/21/chartex" xmlns:cx3="http://schemas.microsoft.com/office/drawing/2016/5/9/chartex" xmlns:cx4="http://schemas.microsoft.com/office/drawing/2016/5/10/chartex" xmlns:cx5="http://schemas.microsoft.com/office/drawing/2016/5/11/chartex" xmlns:cx6="http://schemas.microsoft.com/office/drawing/2016/5/12/chartex" xmlns:cx7="http://schemas.microsoft.com/office/drawing/2016/5/13/chartex" xmlns:cx8="http://schemas.microsoft.com/office/drawing/2016/5/14/chartex" xmlns:mc="http://schemas.openxmlformats.org/markup-compatibility/2006" xmlns:aink="http://schemas.microsoft.com/office/drawing/2016/ink" xmlns:am3d="http://schemas.microsoft.com/office/drawing/2017/model3d" xmlns:o="urn:schemas-microsoft-com:office:office" xmlns:oel="http://schemas.microsoft.com/office/2019/extlst" xmlns:r="http://schemas.openxmlformats.org/officeDocument/2006/relationships" xmlns:m="http://schemas.openxmlformats.org/officeDocument/2006/math" xmlns:v="urn:schemas-microsoft-com:vml" xmlns:wp14="http://schemas.microsoft.com/office/word/2010/wordprocessingDrawing" xmlns:wp="http://schemas.openxmlformats.org/drawingml/2006/wordprocessingDrawing" xmlns:w10="urn:schemas-microsoft-com:office:word" xmlns:w="http://schemas.openxmlformats.org/wordprocessingml/2006/main" xmlns:w14="http://schemas.microsoft.com/office/word/2010/wordml" xmlns:w15="http://schemas.microsoft.com/office/word/2012/wordml" xmlns:w16cex="http://schemas.microsoft.com/office/word/2018/wordml/cex" xmlns:w16cid="http://schemas.microsoft.com/office/word/2016/wordml/cid" xmlns:w16="http://schemas.microsoft.com/office/word/2018/wordml" xmlns:w16sdtdh="http://schemas.microsoft.com/office/word/2020/wordml/sdtdatahash" xmlns:w16se="http://schemas.microsoft.com/office/word/2015/wordml/symex" xmlns:wpg="http://schemas.microsoft.com/office/word/2010/wordprocessingGroup" xmlns:wpi="http://schemas.microsoft.com/office/word/2010/wordprocessingInk" xmlns:wne="http://schemas.microsoft.com/office/word/2006/wordml" xmlns:wps="http://schemas.microsoft.com/office/word/2010/wordprocessingShape" mc:Ignorable="w14 w15 w16se w16cid w16 w16cex w16sdtdh wp14">
+<w:numbering xmlns:wpc="http://schemas.microsoft.com/office/word/2010/wordprocessingCanvas" xmlns:cx="http://schemas.microsoft.com/office/drawing/2014/chartex" xmlns:cx1="http://schemas.microsoft.com/office/drawing/2015/9/8/chartex" xmlns:cx2="http://schemas.microsoft.com/office/drawing/2015/10/21/chartex" xmlns:cx3="http://schemas.microsoft.com/office/drawing/2016/5/9/chartex" xmlns:cx4="http://schemas.microsoft.com/office/drawing/2016/5/10/chartex" xmlns:cx5="http://schemas.microsoft.com/office/drawing/2016/5/11/chartex" xmlns:cx6="http://schemas.microsoft.com/office/drawing/2016/5/12/chartex" xmlns:cx7="http://schemas.microsoft.com/office/drawing/2016/5/13/chartex" xmlns:cx8="http://schemas.microsoft.com/office/drawing/2016/5/14/chartex" xmlns:mc="http://schemas.openxmlformats.org/markup-compatibility/2006" xmlns:aink="http://schemas.microsoft.com/office/drawing/2016/ink" xmlns:am3d="http://schemas.microsoft.com/office/drawing/2017/model3d" xmlns:o="urn:schemas-microsoft-com:office:office" xmlns:oel="http://schemas.microsoft.com/office/2019/extlst" xmlns:r="http://schemas.openxmlformats.org/officeDocument/2006/relationships" xmlns:m="http://schemas.openxmlformats.org/officeDocument/2006/math" xmlns:v="urn:schemas-microsoft-com:vml" xmlns:wp14="http://schemas.microsoft.com/office/word/2010/wordprocessingDrawing" xmlns:wp="http://schemas.openxmlformats.org/drawingml/2006/wordprocessingDrawing" xmlns:w10="urn:schemas-microsoft-com:office:word" xmlns:w="http://schemas.openxmlformats.org/wordprocessingml/2006/main" xmlns:w14="http://schemas.microsoft.com/office/word/2010/wordml" xmlns:w15="http://schemas.microsoft.com/office/word/2012/wordml" xmlns:w16cex="http://schemas.microsoft.com/office/word/2018/wordml/cex" xmlns:w16cid="http://schemas.microsoft.com/office/word/2016/wordml/cid" xmlns:w16="http://schemas.microsoft.com/office/word/2018/wordml" xmlns:w16du="http://schemas.microsoft.com/office/word/2023/wordml/word16du" xmlns:w16sdtdh="http://schemas.microsoft.com/office/word/2020/wordml/sdtdatahash" xmlns:w16se="http://schemas.microsoft.com/office/word/2015/wordml/symex" xmlns:wpg="http://schemas.microsoft.com/office/word/2010/wordprocessingGroup" xmlns:wpi="http://schemas.microsoft.com/office/word/2010/wordprocessingInk" xmlns:wne="http://schemas.microsoft.com/office/word/2006/wordml" xmlns:wps="http://schemas.microsoft.com/office/word/2010/wordprocessingShape" mc:Ignorable="w14 w15 w16se w16cid w16 w16cex w16sdtdh wp14">
   <w:abstractNum w:abstractNumId="0" w15:restartNumberingAfterBreak="0">
     <w:nsid w:val="05EE2053"/>
     <w:multiLevelType w:val="hybridMultilevel"/>
@@ -830,6 +912,7 @@
   <w:style w:type="character" w:default="1" w:styleId="a0">
     <w:name w:val="Default Paragraph Font"/>
     <w:uiPriority w:val="1"/>
+    <w:semiHidden/>
     <w:unhideWhenUsed/>
   </w:style>
   <w:style w:type="table" w:default="1" w:styleId="a1">
